--- a/Primer Año/Primer Semestre/Redacción y composición/Tareas/2- Resumen analítico/Resumen Analítico #1.docx
+++ b/Primer Año/Primer Semestre/Redacción y composición/Tareas/2- Resumen analítico/Resumen Analítico #1.docx
@@ -188,6 +188,14 @@
           <w:szCs w:val="24"/>
         </w:rPr>
       </w:pPr>
+      <w:r>
+        <w:rPr>
+          <w:rFonts w:ascii="Arial" w:hAnsi="Arial" w:cs="Arial"/>
+          <w:sz w:val="24"/>
+          <w:szCs w:val="24"/>
+        </w:rPr>
+        <w:t>Importancia del lenguaje de redacción en textos científicos e investigativos</w:t>
+      </w:r>
     </w:p>
     <w:p>
       <w:pPr>
@@ -634,6 +642,22 @@
           <w:sz w:val="24"/>
           <w:szCs w:val="24"/>
         </w:rPr>
+        <w:t>Así lo propone Reyes, Flores y González en su artí</w:t>
+      </w:r>
+      <w:r>
+        <w:rPr>
+          <w:rFonts w:ascii="Arial" w:hAnsi="Arial" w:cs="Arial"/>
+          <w:sz w:val="24"/>
+          <w:szCs w:val="24"/>
+        </w:rPr>
+        <w:t xml:space="preserve">culo </w:t>
+      </w:r>
+      <w:r>
+        <w:rPr>
+          <w:rFonts w:ascii="Arial" w:hAnsi="Arial" w:cs="Arial"/>
+          <w:sz w:val="24"/>
+          <w:szCs w:val="24"/>
+        </w:rPr>
         <w:t>“En otros sectores también está más que probada su importancia, ya sea a través de los medios de comunicación, la literatura u otras áreas, se pueden coincidir en que el buen uso de la palabra escrita es determinante en la sociedad actual”</w:t>
       </w:r>
       <w:r>
@@ -642,23 +666,15 @@
           <w:sz w:val="24"/>
           <w:szCs w:val="24"/>
         </w:rPr>
+        <w:t>.</w:t>
+      </w:r>
+      <w:r>
+        <w:rPr>
+          <w:rFonts w:ascii="Arial" w:hAnsi="Arial" w:cs="Arial"/>
+          <w:sz w:val="24"/>
+          <w:szCs w:val="24"/>
+        </w:rPr>
         <w:t xml:space="preserve"> </w:t>
-      </w:r>
-      <w:r>
-        <w:rPr>
-          <w:rFonts w:ascii="Arial" w:hAnsi="Arial" w:cs="Arial"/>
-          <w:sz w:val="24"/>
-          <w:szCs w:val="24"/>
-        </w:rPr>
-        <w:t>(Reyes, Flores y González, 2017, pg.2)</w:t>
-      </w:r>
-      <w:r>
-        <w:rPr>
-          <w:rFonts w:ascii="Arial" w:hAnsi="Arial" w:cs="Arial"/>
-          <w:sz w:val="24"/>
-          <w:szCs w:val="24"/>
-        </w:rPr>
-        <w:t xml:space="preserve">. </w:t>
       </w:r>
     </w:p>
     <w:p>
@@ -792,7 +808,15 @@
           <w:sz w:val="24"/>
           <w:szCs w:val="24"/>
         </w:rPr>
-        <w:t>“…en el ámbito académico y científico, es necesario discutir, qué tan pertinente es el uso del lenguaje escrito; o bien, si debe seguir siendo usada sólo por una élite pensante</w:t>
+        <w:t>“…</w:t>
+      </w:r>
+      <w:r>
+        <w:rPr>
+          <w:rFonts w:ascii="Arial" w:hAnsi="Arial" w:cs="Arial"/>
+          <w:sz w:val="24"/>
+          <w:szCs w:val="24"/>
+        </w:rPr>
+        <w:t>en el ámbito académico y científico, es necesario discutir, qué tan pertinente es el uso del lenguaje escrito; o bien, si debe seguir siendo usada sólo por una élite pensante</w:t>
       </w:r>
       <w:r>
         <w:rPr>
@@ -816,6 +840,22 @@
           <w:sz w:val="24"/>
           <w:szCs w:val="24"/>
         </w:rPr>
+        <w:t xml:space="preserve">, </w:t>
+      </w:r>
+      <w:r>
+        <w:rPr>
+          <w:rFonts w:ascii="Arial" w:hAnsi="Arial" w:cs="Arial"/>
+          <w:sz w:val="24"/>
+          <w:szCs w:val="24"/>
+        </w:rPr>
+        <w:t>así lo declaran</w:t>
+      </w:r>
+      <w:r>
+        <w:rPr>
+          <w:rFonts w:ascii="Arial" w:hAnsi="Arial" w:cs="Arial"/>
+          <w:sz w:val="24"/>
+          <w:szCs w:val="24"/>
+        </w:rPr>
         <w:t xml:space="preserve"> </w:t>
       </w:r>
       <w:r>
@@ -824,7 +864,15 @@
           <w:sz w:val="24"/>
           <w:szCs w:val="24"/>
         </w:rPr>
-        <w:t>(Reyes, Flores y González, 2017, pg.2).</w:t>
+        <w:t>Reyes, Flores y González</w:t>
+      </w:r>
+      <w:r>
+        <w:rPr>
+          <w:rFonts w:ascii="Arial" w:hAnsi="Arial" w:cs="Arial"/>
+          <w:sz w:val="24"/>
+          <w:szCs w:val="24"/>
+        </w:rPr>
+        <w:t>.</w:t>
       </w:r>
     </w:p>
     <w:p>
@@ -1061,31 +1109,188 @@
           <w:sz w:val="24"/>
           <w:szCs w:val="24"/>
         </w:rPr>
-        <w:t xml:space="preserve">“… partimos de la idea democratizadora del conocimiento y la necesidad de que el conocimiento llegue a más personas…” </w:t>
-      </w:r>
-      <w:r>
-        <w:rPr>
-          <w:rFonts w:ascii="Arial" w:hAnsi="Arial" w:cs="Arial"/>
-          <w:sz w:val="24"/>
-          <w:szCs w:val="24"/>
-        </w:rPr>
-        <w:t>(Reyes, Flores y González, 2017, pg.</w:t>
-      </w:r>
-      <w:r>
-        <w:rPr>
-          <w:rFonts w:ascii="Arial" w:hAnsi="Arial" w:cs="Arial"/>
-          <w:sz w:val="24"/>
-          <w:szCs w:val="24"/>
-        </w:rPr>
-        <w:t>4</w:t>
-      </w:r>
-      <w:r>
-        <w:rPr>
-          <w:rFonts w:ascii="Arial" w:hAnsi="Arial" w:cs="Arial"/>
-          <w:sz w:val="24"/>
-          <w:szCs w:val="24"/>
-        </w:rPr>
-        <w:t>).</w:t>
+        <w:t xml:space="preserve">“… </w:t>
+      </w:r>
+      <w:r>
+        <w:rPr>
+          <w:rFonts w:ascii="Arial" w:hAnsi="Arial" w:cs="Arial"/>
+          <w:sz w:val="24"/>
+          <w:szCs w:val="24"/>
+        </w:rPr>
+        <w:t>partimos de la idea democratizadora del conocimiento y la necesidad de que el conocimiento llegue a más personas</w:t>
+      </w:r>
+      <w:r>
+        <w:rPr>
+          <w:rFonts w:ascii="Arial" w:hAnsi="Arial" w:cs="Arial"/>
+          <w:sz w:val="24"/>
+          <w:szCs w:val="24"/>
+        </w:rPr>
+        <w:t>…”</w:t>
+      </w:r>
+      <w:r>
+        <w:rPr>
+          <w:rFonts w:ascii="Arial" w:hAnsi="Arial" w:cs="Arial"/>
+          <w:sz w:val="24"/>
+          <w:szCs w:val="24"/>
+        </w:rPr>
+        <w:t xml:space="preserve"> proponen </w:t>
+      </w:r>
+      <w:r>
+        <w:rPr>
+          <w:rFonts w:ascii="Arial" w:hAnsi="Arial" w:cs="Arial"/>
+          <w:sz w:val="24"/>
+          <w:szCs w:val="24"/>
+        </w:rPr>
+        <w:t>Reyes, Flores y González</w:t>
+      </w:r>
+      <w:r>
+        <w:rPr>
+          <w:rFonts w:ascii="Arial" w:hAnsi="Arial" w:cs="Arial"/>
+          <w:sz w:val="24"/>
+          <w:szCs w:val="24"/>
+        </w:rPr>
+        <w:t>.</w:t>
+      </w:r>
+      <w:r>
+        <w:rPr>
+          <w:rFonts w:ascii="Arial" w:hAnsi="Arial" w:cs="Arial"/>
+          <w:sz w:val="24"/>
+          <w:szCs w:val="24"/>
+        </w:rPr>
+        <w:t xml:space="preserve"> </w:t>
+      </w:r>
+    </w:p>
+    <w:p>
+      <w:pPr>
+        <w:spacing w:line="360" w:lineRule="auto"/>
+        <w:jc w:val="both"/>
+        <w:rPr>
+          <w:rFonts w:ascii="Arial" w:hAnsi="Arial" w:cs="Arial"/>
+          <w:sz w:val="24"/>
+          <w:szCs w:val="24"/>
+        </w:rPr>
+      </w:pPr>
+      <w:r>
+        <w:rPr>
+          <w:rFonts w:ascii="Arial" w:hAnsi="Arial" w:cs="Arial"/>
+          <w:sz w:val="24"/>
+          <w:szCs w:val="24"/>
+        </w:rPr>
+        <w:t xml:space="preserve">Después de declarar su intención, critican la visión que tiene el sistema mexicano de aceptar mayores textos científicos sacrificando la calidad en ellos. Dictan que por ejemplo, aunque muchos cumplen con los parámetros especificados, le es posible ver la falta de propiedades para una lectura más íntima donde el conocimiento sea coherente, conciso y ordenado, </w:t>
+      </w:r>
+    </w:p>
+    <w:p>
+      <w:pPr>
+        <w:spacing w:line="360" w:lineRule="auto"/>
+        <w:jc w:val="both"/>
+        <w:rPr>
+          <w:rFonts w:ascii="Arial" w:hAnsi="Arial" w:cs="Arial"/>
+          <w:sz w:val="24"/>
+          <w:szCs w:val="24"/>
+        </w:rPr>
+      </w:pPr>
+      <w:r>
+        <w:rPr>
+          <w:rFonts w:ascii="Arial" w:hAnsi="Arial" w:cs="Arial"/>
+          <w:sz w:val="24"/>
+          <w:szCs w:val="24"/>
+        </w:rPr>
+        <w:lastRenderedPageBreak/>
+        <w:t>Un buen redactor tendrá muchas habilidades desarrolladas intelectuales</w:t>
+      </w:r>
+      <w:r>
+        <w:rPr>
+          <w:rFonts w:ascii="Arial" w:hAnsi="Arial" w:cs="Arial"/>
+          <w:sz w:val="24"/>
+          <w:szCs w:val="24"/>
+        </w:rPr>
+        <w:t xml:space="preserve"> múltiples de razonamiento de sus ideas. </w:t>
+      </w:r>
+      <w:r>
+        <w:rPr>
+          <w:rFonts w:ascii="Arial" w:hAnsi="Arial" w:cs="Arial"/>
+          <w:sz w:val="24"/>
+          <w:szCs w:val="24"/>
+        </w:rPr>
+        <w:t>Le será más fácil comunicarse profundamente con el lector de manera subjetiva, con el aporte de su opinión</w:t>
+      </w:r>
+      <w:r>
+        <w:rPr>
+          <w:rFonts w:ascii="Arial" w:hAnsi="Arial" w:cs="Arial"/>
+          <w:sz w:val="24"/>
+          <w:szCs w:val="24"/>
+        </w:rPr>
+        <w:t>, ya que mostrar la postura del autor es imprescindible debido a que hace mostrar su razón e imagen</w:t>
+      </w:r>
+      <w:r>
+        <w:rPr>
+          <w:rFonts w:ascii="Arial" w:hAnsi="Arial" w:cs="Arial"/>
+          <w:sz w:val="24"/>
+          <w:szCs w:val="24"/>
+        </w:rPr>
+        <w:t>; y de manera objetiva, mediante la investigación hecha.</w:t>
+      </w:r>
+    </w:p>
+    <w:p>
+      <w:pPr>
+        <w:spacing w:line="360" w:lineRule="auto"/>
+        <w:jc w:val="both"/>
+        <w:rPr>
+          <w:rFonts w:ascii="Arial" w:hAnsi="Arial" w:cs="Arial"/>
+          <w:sz w:val="24"/>
+          <w:szCs w:val="24"/>
+        </w:rPr>
+      </w:pPr>
+      <w:r>
+        <w:rPr>
+          <w:rFonts w:ascii="Arial" w:hAnsi="Arial" w:cs="Arial"/>
+          <w:sz w:val="24"/>
+          <w:szCs w:val="24"/>
+        </w:rPr>
+        <w:t xml:space="preserve">La generación de conocimientos por ambas partes </w:t>
+      </w:r>
+      <w:r>
+        <w:rPr>
+          <w:rFonts w:ascii="Arial" w:hAnsi="Arial" w:cs="Arial"/>
+          <w:sz w:val="24"/>
+          <w:szCs w:val="24"/>
+        </w:rPr>
+        <w:t xml:space="preserve">es consecuente del seguimiento del hilo de investigación. Esto </w:t>
+      </w:r>
+      <w:r>
+        <w:rPr>
+          <w:rFonts w:ascii="Arial" w:hAnsi="Arial" w:cs="Arial"/>
+          <w:sz w:val="24"/>
+          <w:szCs w:val="24"/>
+        </w:rPr>
+        <w:t>es posible solamente si además que se provea respuestas al lector, también se le formule preguntas para que el lector pueda seguir investigando sobre los cimientos del conocimiento previamente construidos.</w:t>
+      </w:r>
+    </w:p>
+    <w:p>
+      <w:pPr>
+        <w:spacing w:line="360" w:lineRule="auto"/>
+        <w:jc w:val="both"/>
+        <w:rPr>
+          <w:rFonts w:ascii="Arial" w:hAnsi="Arial" w:cs="Arial"/>
+          <w:sz w:val="24"/>
+          <w:szCs w:val="24"/>
+        </w:rPr>
+      </w:pPr>
+      <w:r>
+        <w:rPr>
+          <w:rFonts w:ascii="Arial" w:hAnsi="Arial" w:cs="Arial"/>
+          <w:sz w:val="24"/>
+          <w:szCs w:val="24"/>
+        </w:rPr>
+        <w:t xml:space="preserve">Por último, los autores insisten en el uso </w:t>
+      </w:r>
+      <w:r>
+        <w:rPr>
+          <w:rFonts w:ascii="Arial" w:hAnsi="Arial" w:cs="Arial"/>
+          <w:sz w:val="24"/>
+          <w:szCs w:val="24"/>
+        </w:rPr>
+        <w:t xml:space="preserve">correcto del lenguaje de redacción en documentos científicos e investigativos, pero no solamente se limitan a ello, ya que buscan abarcar toda buena redacción que provea la generación de conocimientos y de ideas al mundo. </w:t>
       </w:r>
     </w:p>
     <w:p>
